--- a/Handout Teamplate/YYYY-MM-DD Handout TOPIC.docx
+++ b/Handout Teamplate/YYYY-MM-DD Handout TOPIC.docx
@@ -1,6 +1,6 @@
 
 <file path=word/document.xml><?xml version="1.0" encoding="utf-8"?>
-<w:document xmlns:wpc="http://schemas.microsoft.com/office/word/2010/wordprocessingCanvas" xmlns:cx="http://schemas.microsoft.com/office/drawing/2014/chartex" xmlns:cx1="http://schemas.microsoft.com/office/drawing/2015/9/8/chartex" xmlns:cx2="http://schemas.microsoft.com/office/drawing/2015/10/21/chartex" xmlns:cx3="http://schemas.microsoft.com/office/drawing/2016/5/9/chartex" xmlns:cx4="http://schemas.microsoft.com/office/drawing/2016/5/10/chartex" xmlns:cx5="http://schemas.microsoft.com/office/drawing/2016/5/11/chartex" xmlns:cx6="http://schemas.microsoft.com/office/drawing/2016/5/12/chartex" xmlns:cx7="http://schemas.microsoft.com/office/drawing/2016/5/13/chartex" xmlns:cx8="http://schemas.microsoft.com/office/drawing/2016/5/14/chartex" xmlns:mc="http://schemas.openxmlformats.org/markup-compatibility/2006" xmlns:aink="http://schemas.microsoft.com/office/drawing/2016/ink" xmlns:am3d="http://schemas.microsoft.com/office/drawing/2017/model3d" xmlns:o="urn:schemas-microsoft-com:office:office" xmlns:r="http://schemas.openxmlformats.org/officeDocument/2006/relationships" xmlns:m="http://schemas.openxmlformats.org/officeDocument/2006/math" xmlns:v="urn:schemas-microsoft-com:vml" xmlns:wp14="http://schemas.microsoft.com/office/word/2010/wordprocessingDrawing" xmlns:wp="http://schemas.openxmlformats.org/drawingml/2006/wordprocessingDrawing" xmlns:w10="urn:schemas-microsoft-com:office:word" xmlns:w="http://schemas.openxmlformats.org/wordprocessingml/2006/main" xmlns:w14="http://schemas.microsoft.com/office/word/2010/wordml" xmlns:w15="http://schemas.microsoft.com/office/word/2012/wordml" xmlns:w16cex="http://schemas.microsoft.com/office/word/2018/wordml/cex" xmlns:w16cid="http://schemas.microsoft.com/office/word/2016/wordml/cid" xmlns:w16="http://schemas.microsoft.com/office/word/2018/wordml" xmlns:w16se="http://schemas.microsoft.com/office/word/2015/wordml/symex" xmlns:wpg="http://schemas.microsoft.com/office/word/2010/wordprocessingGroup" xmlns:wpi="http://schemas.microsoft.com/office/word/2010/wordprocessingInk" xmlns:wne="http://schemas.microsoft.com/office/word/2006/wordml" xmlns:wps="http://schemas.microsoft.com/office/word/2010/wordprocessingShape" mc:Ignorable="w14 w15 w16se w16cid w16 w16cex wp14">
+<w:document xmlns:wpc="http://schemas.microsoft.com/office/word/2010/wordprocessingCanvas" xmlns:cx="http://schemas.microsoft.com/office/drawing/2014/chartex" xmlns:cx1="http://schemas.microsoft.com/office/drawing/2015/9/8/chartex" xmlns:cx2="http://schemas.microsoft.com/office/drawing/2015/10/21/chartex" xmlns:cx3="http://schemas.microsoft.com/office/drawing/2016/5/9/chartex" xmlns:cx4="http://schemas.microsoft.com/office/drawing/2016/5/10/chartex" xmlns:cx5="http://schemas.microsoft.com/office/drawing/2016/5/11/chartex" xmlns:cx6="http://schemas.microsoft.com/office/drawing/2016/5/12/chartex" xmlns:cx7="http://schemas.microsoft.com/office/drawing/2016/5/13/chartex" xmlns:cx8="http://schemas.microsoft.com/office/drawing/2016/5/14/chartex" xmlns:mc="http://schemas.openxmlformats.org/markup-compatibility/2006" xmlns:aink="http://schemas.microsoft.com/office/drawing/2016/ink" xmlns:am3d="http://schemas.microsoft.com/office/drawing/2017/model3d" xmlns:o="urn:schemas-microsoft-com:office:office" xmlns:oel="http://schemas.microsoft.com/office/2019/extlst" xmlns:r="http://schemas.openxmlformats.org/officeDocument/2006/relationships" xmlns:m="http://schemas.openxmlformats.org/officeDocument/2006/math" xmlns:v="urn:schemas-microsoft-com:vml" xmlns:wp14="http://schemas.microsoft.com/office/word/2010/wordprocessingDrawing" xmlns:wp="http://schemas.openxmlformats.org/drawingml/2006/wordprocessingDrawing" xmlns:w10="urn:schemas-microsoft-com:office:word" xmlns:w="http://schemas.openxmlformats.org/wordprocessingml/2006/main" xmlns:w14="http://schemas.microsoft.com/office/word/2010/wordml" xmlns:w15="http://schemas.microsoft.com/office/word/2012/wordml" xmlns:w16cex="http://schemas.microsoft.com/office/word/2018/wordml/cex" xmlns:w16cid="http://schemas.microsoft.com/office/word/2016/wordml/cid" xmlns:w16="http://schemas.microsoft.com/office/word/2018/wordml" xmlns:w16du="http://schemas.microsoft.com/office/word/2023/wordml/word16du" xmlns:w16sdtdh="http://schemas.microsoft.com/office/word/2020/wordml/sdtdatahash" xmlns:w16se="http://schemas.microsoft.com/office/word/2015/wordml/symex" xmlns:wpg="http://schemas.microsoft.com/office/word/2010/wordprocessingGroup" xmlns:wpi="http://schemas.microsoft.com/office/word/2010/wordprocessingInk" xmlns:wne="http://schemas.microsoft.com/office/word/2006/wordml" xmlns:wps="http://schemas.microsoft.com/office/word/2010/wordprocessingShape" mc:Ignorable="w14 w15 w16se w16cid w16 w16cex w16sdtdh wp14">
   <w:body>
     <w:p>
       <w:pPr>
@@ -141,15 +141,7 @@
         <w:spacing w:line="276" w:lineRule="auto"/>
       </w:pPr>
       <w:r>
-        <w:t xml:space="preserve">You may assume that there is only </w:t>
-      </w:r>
-      <w:proofErr w:type="gramStart"/>
-      <w:r>
-        <w:t>lower case</w:t>
-      </w:r>
-      <w:proofErr w:type="gramEnd"/>
-      <w:r>
-        <w:t xml:space="preserve"> English letters in both </w:t>
+        <w:t>You may assume that there is only lower case English letters in both </w:t>
       </w:r>
       <w:r>
         <w:rPr>
@@ -197,31 +189,7 @@
         <w:spacing w:line="276" w:lineRule="auto"/>
       </w:pPr>
       <w:r>
-        <w:t>A subsequence of a string is a new string which is formed from the original string by deleting some (can be none) of the characters without disturbing the relative positions of the remaining characters. (</w:t>
-      </w:r>
-      <w:proofErr w:type="spellStart"/>
-      <w:r>
-        <w:t>ie</w:t>
-      </w:r>
-      <w:proofErr w:type="spellEnd"/>
-      <w:r>
-        <w:t>, "ace" is a subsequence of "</w:t>
-      </w:r>
-      <w:proofErr w:type="spellStart"/>
-      <w:r>
-        <w:t>abcde</w:t>
-      </w:r>
-      <w:proofErr w:type="spellEnd"/>
-      <w:r>
-        <w:t>" while "</w:t>
-      </w:r>
-      <w:proofErr w:type="spellStart"/>
-      <w:r>
-        <w:t>aec</w:t>
-      </w:r>
-      <w:proofErr w:type="spellEnd"/>
-      <w:r>
-        <w:t>" is not).</w:t>
+        <w:t>A subsequence of a string is a new string which is formed from the original string by deleting some (can be none) of the characters without disturbing the relative positions of the remaining characters. (ie, "ace" is a subsequence of "abcde" while "aec" is not).</w:t>
       </w:r>
       <w:bookmarkStart w:id="1" w:name="_heading=h.9o2re2gd3ckr" w:colFirst="0" w:colLast="0"/>
       <w:bookmarkEnd w:id="1"/>
@@ -304,21 +272,7 @@
               <w:rPr>
                 <w:rFonts w:ascii="Source Code Pro" w:eastAsia="Times New Roman" w:hAnsi="Source Code Pro" w:cs="Times New Roman"/>
               </w:rPr>
-              <w:t>"</w:t>
-            </w:r>
-            <w:proofErr w:type="spellStart"/>
-            <w:r>
-              <w:rPr>
-                <w:rFonts w:ascii="Source Code Pro" w:eastAsia="Times New Roman" w:hAnsi="Source Code Pro" w:cs="Times New Roman"/>
-              </w:rPr>
-              <w:t>abc</w:t>
-            </w:r>
-            <w:proofErr w:type="spellEnd"/>
-            <w:r>
-              <w:rPr>
-                <w:rFonts w:ascii="Source Code Pro" w:eastAsia="Times New Roman" w:hAnsi="Source Code Pro" w:cs="Times New Roman"/>
-              </w:rPr>
-              <w:t>",</w:t>
+              <w:t>"abc",</w:t>
             </w:r>
             <w:r>
               <w:rPr>
@@ -338,21 +292,7 @@
               <w:rPr>
                 <w:rFonts w:ascii="Source Code Pro" w:eastAsia="Times New Roman" w:hAnsi="Source Code Pro" w:cs="Times New Roman"/>
               </w:rPr>
-              <w:t> = "</w:t>
-            </w:r>
-            <w:proofErr w:type="spellStart"/>
-            <w:r>
-              <w:rPr>
-                <w:rFonts w:ascii="Source Code Pro" w:eastAsia="Times New Roman" w:hAnsi="Source Code Pro" w:cs="Times New Roman"/>
-              </w:rPr>
-              <w:t>ahbgdc</w:t>
-            </w:r>
-            <w:proofErr w:type="spellEnd"/>
-            <w:r>
-              <w:rPr>
-                <w:rFonts w:ascii="Source Code Pro" w:eastAsia="Times New Roman" w:hAnsi="Source Code Pro" w:cs="Times New Roman"/>
-              </w:rPr>
-              <w:t>"</w:t>
+              <w:t> = "ahbgdc"</w:t>
             </w:r>
             <w:r>
               <w:rPr>
@@ -418,21 +358,7 @@
               <w:rPr>
                 <w:rFonts w:ascii="Source Code Pro" w:eastAsia="Times New Roman" w:hAnsi="Source Code Pro" w:cs="Times New Roman"/>
               </w:rPr>
-              <w:t> = "</w:t>
-            </w:r>
-            <w:proofErr w:type="spellStart"/>
-            <w:r>
-              <w:rPr>
-                <w:rFonts w:ascii="Source Code Pro" w:eastAsia="Times New Roman" w:hAnsi="Source Code Pro" w:cs="Times New Roman"/>
-              </w:rPr>
-              <w:t>axc</w:t>
-            </w:r>
-            <w:proofErr w:type="spellEnd"/>
-            <w:r>
-              <w:rPr>
-                <w:rFonts w:ascii="Source Code Pro" w:eastAsia="Times New Roman" w:hAnsi="Source Code Pro" w:cs="Times New Roman"/>
-              </w:rPr>
-              <w:t>", </w:t>
+              <w:t> = "axc", </w:t>
             </w:r>
             <w:r>
               <w:rPr>
@@ -446,21 +372,7 @@
               <w:rPr>
                 <w:rFonts w:ascii="Source Code Pro" w:eastAsia="Times New Roman" w:hAnsi="Source Code Pro" w:cs="Times New Roman"/>
               </w:rPr>
-              <w:t> = "</w:t>
-            </w:r>
-            <w:proofErr w:type="spellStart"/>
-            <w:r>
-              <w:rPr>
-                <w:rFonts w:ascii="Source Code Pro" w:eastAsia="Times New Roman" w:hAnsi="Source Code Pro" w:cs="Times New Roman"/>
-              </w:rPr>
-              <w:t>ahbgdc</w:t>
-            </w:r>
-            <w:proofErr w:type="spellEnd"/>
-            <w:r>
-              <w:rPr>
-                <w:rFonts w:ascii="Source Code Pro" w:eastAsia="Times New Roman" w:hAnsi="Source Code Pro" w:cs="Times New Roman"/>
-              </w:rPr>
-              <w:t>"</w:t>
+              <w:t> = "ahbgdc"</w:t>
             </w:r>
             <w:r>
               <w:rPr>
@@ -560,15 +472,7 @@
         <w:t>only</w:t>
       </w:r>
       <w:r>
-        <w:t> drives east (</w:t>
-      </w:r>
-      <w:proofErr w:type="spellStart"/>
-      <w:r>
-        <w:t>ie</w:t>
-      </w:r>
-      <w:proofErr w:type="spellEnd"/>
-      <w:r>
-        <w:t>. it </w:t>
+        <w:t> drives east (ie. it </w:t>
       </w:r>
       <w:r>
         <w:rPr>
@@ -586,47 +490,7 @@
         <w:spacing w:line="276" w:lineRule="auto"/>
       </w:pPr>
       <w:r>
-        <w:t>Given a list of trips, trip[</w:t>
-      </w:r>
-      <w:proofErr w:type="spellStart"/>
-      <w:r>
-        <w:t>i</w:t>
-      </w:r>
-      <w:proofErr w:type="spellEnd"/>
-      <w:r>
-        <w:t>] = [</w:t>
-      </w:r>
-      <w:proofErr w:type="spellStart"/>
-      <w:r>
-        <w:t>num_passengers</w:t>
-      </w:r>
-      <w:proofErr w:type="spellEnd"/>
-      <w:r>
-        <w:t xml:space="preserve">, </w:t>
-      </w:r>
-      <w:proofErr w:type="spellStart"/>
-      <w:r>
-        <w:t>start_location</w:t>
-      </w:r>
-      <w:proofErr w:type="spellEnd"/>
-      <w:r>
-        <w:t xml:space="preserve">, </w:t>
-      </w:r>
-      <w:proofErr w:type="spellStart"/>
-      <w:r>
-        <w:t>end_location</w:t>
-      </w:r>
-      <w:proofErr w:type="spellEnd"/>
-      <w:r>
-        <w:t>] contains information about the </w:t>
-      </w:r>
-      <w:proofErr w:type="spellStart"/>
-      <w:r>
-        <w:t>i-th</w:t>
-      </w:r>
-      <w:proofErr w:type="spellEnd"/>
-      <w:r>
-        <w:t xml:space="preserve"> trip: the number of passengers that must be picked up, and the locations to pick them up and drop them off.  The locations are given as the number of kilometers due east from your vehicle's initial location.</w:t>
+        <w:t>Given a list of trips, trip[i] = [num_passengers, start_location, end_location] contains information about the i-th trip: the number of passengers that must be picked up, and the locations to pick them up and drop them off.  The locations are given as the number of kilometers due east from your vehicle's initial location.</w:t>
       </w:r>
     </w:p>
     <w:p>
@@ -1094,8 +958,8 @@
         <w:tblLook w:val="04A0" w:firstRow="1" w:lastRow="0" w:firstColumn="1" w:lastColumn="0" w:noHBand="0" w:noVBand="1"/>
       </w:tblPr>
       <w:tblGrid>
-        <w:gridCol w:w="4868"/>
-        <w:gridCol w:w="5212"/>
+        <w:gridCol w:w="4824"/>
+        <w:gridCol w:w="5256"/>
       </w:tblGrid>
       <w:tr>
         <w:tc>
@@ -1475,8 +1339,8 @@
         <w:tblLook w:val="04A0" w:firstRow="1" w:lastRow="0" w:firstColumn="1" w:lastColumn="0" w:noHBand="0" w:noVBand="1"/>
       </w:tblPr>
       <w:tblGrid>
-        <w:gridCol w:w="4569"/>
-        <w:gridCol w:w="5511"/>
+        <w:gridCol w:w="4610"/>
+        <w:gridCol w:w="5470"/>
       </w:tblGrid>
       <w:tr>
         <w:tc>
@@ -1522,25 +1386,7 @@
                 <w:b/>
                 <w:bCs/>
               </w:rPr>
-              <w:t>Input: s = "</w:t>
-            </w:r>
-            <w:proofErr w:type="spellStart"/>
-            <w:r>
-              <w:rPr>
-                <w:rFonts w:ascii="Source Code Pro" w:eastAsia="Times New Roman" w:hAnsi="Source Code Pro" w:cs="Times New Roman"/>
-                <w:b/>
-                <w:bCs/>
-              </w:rPr>
-              <w:t>aabbcc</w:t>
-            </w:r>
-            <w:proofErr w:type="spellEnd"/>
-            <w:r>
-              <w:rPr>
-                <w:rFonts w:ascii="Source Code Pro" w:eastAsia="Times New Roman" w:hAnsi="Source Code Pro" w:cs="Times New Roman"/>
-                <w:b/>
-                <w:bCs/>
-              </w:rPr>
-              <w:t>", k = 3</w:t>
+              <w:t>Input: s = "aabbcc", k = 3</w:t>
             </w:r>
             <w:r>
               <w:rPr>
@@ -1556,25 +1402,7 @@
                 <w:b/>
                 <w:bCs/>
               </w:rPr>
-              <w:t>Output: "</w:t>
-            </w:r>
-            <w:proofErr w:type="spellStart"/>
-            <w:r>
-              <w:rPr>
-                <w:rFonts w:ascii="Source Code Pro" w:eastAsia="Times New Roman" w:hAnsi="Source Code Pro" w:cs="Times New Roman"/>
-                <w:b/>
-                <w:bCs/>
-              </w:rPr>
-              <w:t>abcabc</w:t>
-            </w:r>
-            <w:proofErr w:type="spellEnd"/>
-            <w:r>
-              <w:rPr>
-                <w:rFonts w:ascii="Source Code Pro" w:eastAsia="Times New Roman" w:hAnsi="Source Code Pro" w:cs="Times New Roman"/>
-                <w:b/>
-                <w:bCs/>
-              </w:rPr>
-              <w:t xml:space="preserve">" </w:t>
+              <w:t xml:space="preserve">Output: "abcabc" </w:t>
             </w:r>
             <w:r>
               <w:rPr>
@@ -1666,25 +1494,7 @@
                 <w:b/>
                 <w:bCs/>
               </w:rPr>
-              <w:t>Input: s = "</w:t>
-            </w:r>
-            <w:proofErr w:type="spellStart"/>
-            <w:r>
-              <w:rPr>
-                <w:rFonts w:ascii="Source Code Pro" w:eastAsia="Times New Roman" w:hAnsi="Source Code Pro" w:cs="Times New Roman"/>
-                <w:b/>
-                <w:bCs/>
-              </w:rPr>
-              <w:t>aaabc</w:t>
-            </w:r>
-            <w:proofErr w:type="spellEnd"/>
-            <w:r>
-              <w:rPr>
-                <w:rFonts w:ascii="Source Code Pro" w:eastAsia="Times New Roman" w:hAnsi="Source Code Pro" w:cs="Times New Roman"/>
-                <w:b/>
-                <w:bCs/>
-              </w:rPr>
-              <w:t>", k = 3</w:t>
+              <w:t>Input: s = "aaabc", k = 3</w:t>
             </w:r>
             <w:r>
               <w:rPr>
@@ -1727,8 +1537,6 @@
               <w:br/>
               <w:t xml:space="preserve"> </w:t>
             </w:r>
-            <w:bookmarkStart w:id="3" w:name="_GoBack"/>
-            <w:bookmarkEnd w:id="3"/>
             <w:r>
               <w:rPr>
                 <w:rFonts w:ascii="Source Code Pro" w:eastAsia="Times New Roman" w:hAnsi="Source Code Pro" w:cs="Times New Roman"/>
@@ -1761,10 +1569,12 @@
       </w:pPr>
     </w:p>
     <w:sectPr>
-      <w:headerReference w:type="default" r:id="rId12"/>
-      <w:footerReference w:type="default" r:id="rId13"/>
-      <w:headerReference w:type="first" r:id="rId14"/>
-      <w:footerReference w:type="first" r:id="rId15"/>
+      <w:headerReference w:type="even" r:id="rId12"/>
+      <w:headerReference w:type="default" r:id="rId13"/>
+      <w:footerReference w:type="even" r:id="rId14"/>
+      <w:footerReference w:type="default" r:id="rId15"/>
+      <w:headerReference w:type="first" r:id="rId16"/>
+      <w:footerReference w:type="first" r:id="rId17"/>
       <w:pgSz w:w="12240" w:h="15840"/>
       <w:pgMar w:top="360" w:right="1080" w:bottom="360" w:left="1080" w:header="0" w:footer="720" w:gutter="0"/>
       <w:pgNumType w:start="1"/>
@@ -1776,7 +1586,7 @@
 </file>
 
 <file path=word/endnotes.xml><?xml version="1.0" encoding="utf-8"?>
-<w:endnotes xmlns:wpc="http://schemas.microsoft.com/office/word/2010/wordprocessingCanvas" xmlns:cx="http://schemas.microsoft.com/office/drawing/2014/chartex" xmlns:cx1="http://schemas.microsoft.com/office/drawing/2015/9/8/chartex" xmlns:cx2="http://schemas.microsoft.com/office/drawing/2015/10/21/chartex" xmlns:cx3="http://schemas.microsoft.com/office/drawing/2016/5/9/chartex" xmlns:cx4="http://schemas.microsoft.com/office/drawing/2016/5/10/chartex" xmlns:cx5="http://schemas.microsoft.com/office/drawing/2016/5/11/chartex" xmlns:cx6="http://schemas.microsoft.com/office/drawing/2016/5/12/chartex" xmlns:cx7="http://schemas.microsoft.com/office/drawing/2016/5/13/chartex" xmlns:cx8="http://schemas.microsoft.com/office/drawing/2016/5/14/chartex" xmlns:mc="http://schemas.openxmlformats.org/markup-compatibility/2006" xmlns:aink="http://schemas.microsoft.com/office/drawing/2016/ink" xmlns:am3d="http://schemas.microsoft.com/office/drawing/2017/model3d" xmlns:o="urn:schemas-microsoft-com:office:office" xmlns:r="http://schemas.openxmlformats.org/officeDocument/2006/relationships" xmlns:m="http://schemas.openxmlformats.org/officeDocument/2006/math" xmlns:v="urn:schemas-microsoft-com:vml" xmlns:wp14="http://schemas.microsoft.com/office/word/2010/wordprocessingDrawing" xmlns:wp="http://schemas.openxmlformats.org/drawingml/2006/wordprocessingDrawing" xmlns:w10="urn:schemas-microsoft-com:office:word" xmlns:w="http://schemas.openxmlformats.org/wordprocessingml/2006/main" xmlns:w14="http://schemas.microsoft.com/office/word/2010/wordml" xmlns:w15="http://schemas.microsoft.com/office/word/2012/wordml" xmlns:w16cex="http://schemas.microsoft.com/office/word/2018/wordml/cex" xmlns:w16cid="http://schemas.microsoft.com/office/word/2016/wordml/cid" xmlns:w16="http://schemas.microsoft.com/office/word/2018/wordml" xmlns:w16se="http://schemas.microsoft.com/office/word/2015/wordml/symex" xmlns:wpg="http://schemas.microsoft.com/office/word/2010/wordprocessingGroup" xmlns:wpi="http://schemas.microsoft.com/office/word/2010/wordprocessingInk" xmlns:wne="http://schemas.microsoft.com/office/word/2006/wordml" xmlns:wps="http://schemas.microsoft.com/office/word/2010/wordprocessingShape" mc:Ignorable="w14 w15 w16se w16cid w16 w16cex wp14">
+<w:endnotes xmlns:wpc="http://schemas.microsoft.com/office/word/2010/wordprocessingCanvas" xmlns:cx="http://schemas.microsoft.com/office/drawing/2014/chartex" xmlns:cx1="http://schemas.microsoft.com/office/drawing/2015/9/8/chartex" xmlns:cx2="http://schemas.microsoft.com/office/drawing/2015/10/21/chartex" xmlns:cx3="http://schemas.microsoft.com/office/drawing/2016/5/9/chartex" xmlns:cx4="http://schemas.microsoft.com/office/drawing/2016/5/10/chartex" xmlns:cx5="http://schemas.microsoft.com/office/drawing/2016/5/11/chartex" xmlns:cx6="http://schemas.microsoft.com/office/drawing/2016/5/12/chartex" xmlns:cx7="http://schemas.microsoft.com/office/drawing/2016/5/13/chartex" xmlns:cx8="http://schemas.microsoft.com/office/drawing/2016/5/14/chartex" xmlns:mc="http://schemas.openxmlformats.org/markup-compatibility/2006" xmlns:aink="http://schemas.microsoft.com/office/drawing/2016/ink" xmlns:am3d="http://schemas.microsoft.com/office/drawing/2017/model3d" xmlns:o="urn:schemas-microsoft-com:office:office" xmlns:oel="http://schemas.microsoft.com/office/2019/extlst" xmlns:r="http://schemas.openxmlformats.org/officeDocument/2006/relationships" xmlns:m="http://schemas.openxmlformats.org/officeDocument/2006/math" xmlns:v="urn:schemas-microsoft-com:vml" xmlns:wp14="http://schemas.microsoft.com/office/word/2010/wordprocessingDrawing" xmlns:wp="http://schemas.openxmlformats.org/drawingml/2006/wordprocessingDrawing" xmlns:w10="urn:schemas-microsoft-com:office:word" xmlns:w="http://schemas.openxmlformats.org/wordprocessingml/2006/main" xmlns:w14="http://schemas.microsoft.com/office/word/2010/wordml" xmlns:w15="http://schemas.microsoft.com/office/word/2012/wordml" xmlns:w16cex="http://schemas.microsoft.com/office/word/2018/wordml/cex" xmlns:w16cid="http://schemas.microsoft.com/office/word/2016/wordml/cid" xmlns:w16="http://schemas.microsoft.com/office/word/2018/wordml" xmlns:w16du="http://schemas.microsoft.com/office/word/2023/wordml/word16du" xmlns:w16sdtdh="http://schemas.microsoft.com/office/word/2020/wordml/sdtdatahash" xmlns:w16se="http://schemas.microsoft.com/office/word/2015/wordml/symex" xmlns:wpg="http://schemas.microsoft.com/office/word/2010/wordprocessingGroup" xmlns:wpi="http://schemas.microsoft.com/office/word/2010/wordprocessingInk" xmlns:wne="http://schemas.microsoft.com/office/word/2006/wordml" xmlns:wps="http://schemas.microsoft.com/office/word/2010/wordprocessingShape" mc:Ignorable="w14 w15 w16se w16cid w16 w16cex w16sdtdh wp14">
   <w:endnote w:type="separator" w:id="-1">
     <w:p>
       <w:pPr>
@@ -1801,13 +1611,29 @@
 </file>
 
 <file path=word/footer1.xml><?xml version="1.0" encoding="utf-8"?>
-<w:ftr xmlns:wpc="http://schemas.microsoft.com/office/word/2010/wordprocessingCanvas" xmlns:cx="http://schemas.microsoft.com/office/drawing/2014/chartex" xmlns:cx1="http://schemas.microsoft.com/office/drawing/2015/9/8/chartex" xmlns:cx2="http://schemas.microsoft.com/office/drawing/2015/10/21/chartex" xmlns:cx3="http://schemas.microsoft.com/office/drawing/2016/5/9/chartex" xmlns:cx4="http://schemas.microsoft.com/office/drawing/2016/5/10/chartex" xmlns:cx5="http://schemas.microsoft.com/office/drawing/2016/5/11/chartex" xmlns:cx6="http://schemas.microsoft.com/office/drawing/2016/5/12/chartex" xmlns:cx7="http://schemas.microsoft.com/office/drawing/2016/5/13/chartex" xmlns:cx8="http://schemas.microsoft.com/office/drawing/2016/5/14/chartex" xmlns:mc="http://schemas.openxmlformats.org/markup-compatibility/2006" xmlns:aink="http://schemas.microsoft.com/office/drawing/2016/ink" xmlns:am3d="http://schemas.microsoft.com/office/drawing/2017/model3d" xmlns:o="urn:schemas-microsoft-com:office:office" xmlns:r="http://schemas.openxmlformats.org/officeDocument/2006/relationships" xmlns:m="http://schemas.openxmlformats.org/officeDocument/2006/math" xmlns:v="urn:schemas-microsoft-com:vml" xmlns:wp14="http://schemas.microsoft.com/office/word/2010/wordprocessingDrawing" xmlns:wp="http://schemas.openxmlformats.org/drawingml/2006/wordprocessingDrawing" xmlns:w10="urn:schemas-microsoft-com:office:word" xmlns:w="http://schemas.openxmlformats.org/wordprocessingml/2006/main" xmlns:w14="http://schemas.microsoft.com/office/word/2010/wordml" xmlns:w15="http://schemas.microsoft.com/office/word/2012/wordml" xmlns:w16cex="http://schemas.microsoft.com/office/word/2018/wordml/cex" xmlns:w16cid="http://schemas.microsoft.com/office/word/2016/wordml/cid" xmlns:w16="http://schemas.microsoft.com/office/word/2018/wordml" xmlns:w16se="http://schemas.microsoft.com/office/word/2015/wordml/symex" xmlns:wpg="http://schemas.microsoft.com/office/word/2010/wordprocessingGroup" xmlns:wpi="http://schemas.microsoft.com/office/word/2010/wordprocessingInk" xmlns:wne="http://schemas.microsoft.com/office/word/2006/wordml" xmlns:wps="http://schemas.microsoft.com/office/word/2010/wordprocessingShape" mc:Ignorable="w14 w15 w16se w16cid w16 w16cex wp14">
+<w:ftr xmlns:wpc="http://schemas.microsoft.com/office/word/2010/wordprocessingCanvas" xmlns:cx="http://schemas.microsoft.com/office/drawing/2014/chartex" xmlns:cx1="http://schemas.microsoft.com/office/drawing/2015/9/8/chartex" xmlns:cx2="http://schemas.microsoft.com/office/drawing/2015/10/21/chartex" xmlns:cx3="http://schemas.microsoft.com/office/drawing/2016/5/9/chartex" xmlns:cx4="http://schemas.microsoft.com/office/drawing/2016/5/10/chartex" xmlns:cx5="http://schemas.microsoft.com/office/drawing/2016/5/11/chartex" xmlns:cx6="http://schemas.microsoft.com/office/drawing/2016/5/12/chartex" xmlns:cx7="http://schemas.microsoft.com/office/drawing/2016/5/13/chartex" xmlns:cx8="http://schemas.microsoft.com/office/drawing/2016/5/14/chartex" xmlns:mc="http://schemas.openxmlformats.org/markup-compatibility/2006" xmlns:aink="http://schemas.microsoft.com/office/drawing/2016/ink" xmlns:am3d="http://schemas.microsoft.com/office/drawing/2017/model3d" xmlns:o="urn:schemas-microsoft-com:office:office" xmlns:oel="http://schemas.microsoft.com/office/2019/extlst" xmlns:r="http://schemas.openxmlformats.org/officeDocument/2006/relationships" xmlns:m="http://schemas.openxmlformats.org/officeDocument/2006/math" xmlns:v="urn:schemas-microsoft-com:vml" xmlns:wp14="http://schemas.microsoft.com/office/word/2010/wordprocessingDrawing" xmlns:wp="http://schemas.openxmlformats.org/drawingml/2006/wordprocessingDrawing" xmlns:w10="urn:schemas-microsoft-com:office:word" xmlns:w="http://schemas.openxmlformats.org/wordprocessingml/2006/main" xmlns:w14="http://schemas.microsoft.com/office/word/2010/wordml" xmlns:w15="http://schemas.microsoft.com/office/word/2012/wordml" xmlns:w16cex="http://schemas.microsoft.com/office/word/2018/wordml/cex" xmlns:w16cid="http://schemas.microsoft.com/office/word/2016/wordml/cid" xmlns:w16="http://schemas.microsoft.com/office/word/2018/wordml" xmlns:w16du="http://schemas.microsoft.com/office/word/2023/wordml/word16du" xmlns:w16sdtdh="http://schemas.microsoft.com/office/word/2020/wordml/sdtdatahash" xmlns:w16se="http://schemas.microsoft.com/office/word/2015/wordml/symex" xmlns:wpg="http://schemas.microsoft.com/office/word/2010/wordprocessingGroup" xmlns:wpi="http://schemas.microsoft.com/office/word/2010/wordprocessingInk" xmlns:wne="http://schemas.microsoft.com/office/word/2006/wordml" xmlns:wps="http://schemas.microsoft.com/office/word/2010/wordprocessingShape" mc:Ignorable="w14 w15 w16se w16cid w16 w16cex w16sdtdh wp14">
+  <w:p>
+    <w:pPr>
+      <w:pStyle w:val="Footer"/>
+    </w:pPr>
+  </w:p>
+</w:ftr>
+</file>
+
+<file path=word/footer2.xml><?xml version="1.0" encoding="utf-8"?>
+<w:ftr xmlns:wpc="http://schemas.microsoft.com/office/word/2010/wordprocessingCanvas" xmlns:cx="http://schemas.microsoft.com/office/drawing/2014/chartex" xmlns:cx1="http://schemas.microsoft.com/office/drawing/2015/9/8/chartex" xmlns:cx2="http://schemas.microsoft.com/office/drawing/2015/10/21/chartex" xmlns:cx3="http://schemas.microsoft.com/office/drawing/2016/5/9/chartex" xmlns:cx4="http://schemas.microsoft.com/office/drawing/2016/5/10/chartex" xmlns:cx5="http://schemas.microsoft.com/office/drawing/2016/5/11/chartex" xmlns:cx6="http://schemas.microsoft.com/office/drawing/2016/5/12/chartex" xmlns:cx7="http://schemas.microsoft.com/office/drawing/2016/5/13/chartex" xmlns:cx8="http://schemas.microsoft.com/office/drawing/2016/5/14/chartex" xmlns:mc="http://schemas.openxmlformats.org/markup-compatibility/2006" xmlns:aink="http://schemas.microsoft.com/office/drawing/2016/ink" xmlns:am3d="http://schemas.microsoft.com/office/drawing/2017/model3d" xmlns:o="urn:schemas-microsoft-com:office:office" xmlns:oel="http://schemas.microsoft.com/office/2019/extlst" xmlns:r="http://schemas.openxmlformats.org/officeDocument/2006/relationships" xmlns:m="http://schemas.openxmlformats.org/officeDocument/2006/math" xmlns:v="urn:schemas-microsoft-com:vml" xmlns:wp14="http://schemas.microsoft.com/office/word/2010/wordprocessingDrawing" xmlns:wp="http://schemas.openxmlformats.org/drawingml/2006/wordprocessingDrawing" xmlns:w10="urn:schemas-microsoft-com:office:word" xmlns:w="http://schemas.openxmlformats.org/wordprocessingml/2006/main" xmlns:w14="http://schemas.microsoft.com/office/word/2010/wordml" xmlns:w15="http://schemas.microsoft.com/office/word/2012/wordml" xmlns:w16cex="http://schemas.microsoft.com/office/word/2018/wordml/cex" xmlns:w16cid="http://schemas.microsoft.com/office/word/2016/wordml/cid" xmlns:w16="http://schemas.microsoft.com/office/word/2018/wordml" xmlns:w16du="http://schemas.microsoft.com/office/word/2023/wordml/word16du" xmlns:w16sdtdh="http://schemas.microsoft.com/office/word/2020/wordml/sdtdatahash" xmlns:w16se="http://schemas.microsoft.com/office/word/2015/wordml/symex" xmlns:wpg="http://schemas.microsoft.com/office/word/2010/wordprocessingGroup" xmlns:wpi="http://schemas.microsoft.com/office/word/2010/wordprocessingInk" xmlns:wne="http://schemas.microsoft.com/office/word/2006/wordml" xmlns:wps="http://schemas.microsoft.com/office/word/2010/wordprocessingShape" mc:Ignorable="w14 w15 w16se w16cid w16 w16cex w16sdtdh wp14">
   <w:p>
     <w:pPr>
       <w:spacing w:before="0" w:after="0"/>
     </w:pPr>
     <w:r>
-      <w:t xml:space="preserve">Join us: sdeskills.com/slack - meetup.com/skillets </w:t>
+      <w:t>Join us: sdeskills.com/</w:t>
+    </w:r>
+    <w:r>
+      <w:t>discord</w:t>
+    </w:r>
+    <w:r>
+      <w:t xml:space="preserve"> - meetup.com/skillets </w:t>
     </w:r>
     <w:r>
       <w:rPr>
@@ -1909,14 +1735,20 @@
 </w:ftr>
 </file>
 
-<file path=word/footer2.xml><?xml version="1.0" encoding="utf-8"?>
-<w:ftr xmlns:wpc="http://schemas.microsoft.com/office/word/2010/wordprocessingCanvas" xmlns:cx="http://schemas.microsoft.com/office/drawing/2014/chartex" xmlns:cx1="http://schemas.microsoft.com/office/drawing/2015/9/8/chartex" xmlns:cx2="http://schemas.microsoft.com/office/drawing/2015/10/21/chartex" xmlns:cx3="http://schemas.microsoft.com/office/drawing/2016/5/9/chartex" xmlns:cx4="http://schemas.microsoft.com/office/drawing/2016/5/10/chartex" xmlns:cx5="http://schemas.microsoft.com/office/drawing/2016/5/11/chartex" xmlns:cx6="http://schemas.microsoft.com/office/drawing/2016/5/12/chartex" xmlns:cx7="http://schemas.microsoft.com/office/drawing/2016/5/13/chartex" xmlns:cx8="http://schemas.microsoft.com/office/drawing/2016/5/14/chartex" xmlns:mc="http://schemas.openxmlformats.org/markup-compatibility/2006" xmlns:aink="http://schemas.microsoft.com/office/drawing/2016/ink" xmlns:am3d="http://schemas.microsoft.com/office/drawing/2017/model3d" xmlns:o="urn:schemas-microsoft-com:office:office" xmlns:r="http://schemas.openxmlformats.org/officeDocument/2006/relationships" xmlns:m="http://schemas.openxmlformats.org/officeDocument/2006/math" xmlns:v="urn:schemas-microsoft-com:vml" xmlns:wp14="http://schemas.microsoft.com/office/word/2010/wordprocessingDrawing" xmlns:wp="http://schemas.openxmlformats.org/drawingml/2006/wordprocessingDrawing" xmlns:w10="urn:schemas-microsoft-com:office:word" xmlns:w="http://schemas.openxmlformats.org/wordprocessingml/2006/main" xmlns:w14="http://schemas.microsoft.com/office/word/2010/wordml" xmlns:w15="http://schemas.microsoft.com/office/word/2012/wordml" xmlns:w16cex="http://schemas.microsoft.com/office/word/2018/wordml/cex" xmlns:w16cid="http://schemas.microsoft.com/office/word/2016/wordml/cid" xmlns:w16="http://schemas.microsoft.com/office/word/2018/wordml" xmlns:w16se="http://schemas.microsoft.com/office/word/2015/wordml/symex" xmlns:wpg="http://schemas.microsoft.com/office/word/2010/wordprocessingGroup" xmlns:wpi="http://schemas.microsoft.com/office/word/2010/wordprocessingInk" xmlns:wne="http://schemas.microsoft.com/office/word/2006/wordml" xmlns:wps="http://schemas.microsoft.com/office/word/2010/wordprocessingShape" mc:Ignorable="w14 w15 w16se w16cid w16 w16cex wp14">
+<file path=word/footer3.xml><?xml version="1.0" encoding="utf-8"?>
+<w:ftr xmlns:wpc="http://schemas.microsoft.com/office/word/2010/wordprocessingCanvas" xmlns:cx="http://schemas.microsoft.com/office/drawing/2014/chartex" xmlns:cx1="http://schemas.microsoft.com/office/drawing/2015/9/8/chartex" xmlns:cx2="http://schemas.microsoft.com/office/drawing/2015/10/21/chartex" xmlns:cx3="http://schemas.microsoft.com/office/drawing/2016/5/9/chartex" xmlns:cx4="http://schemas.microsoft.com/office/drawing/2016/5/10/chartex" xmlns:cx5="http://schemas.microsoft.com/office/drawing/2016/5/11/chartex" xmlns:cx6="http://schemas.microsoft.com/office/drawing/2016/5/12/chartex" xmlns:cx7="http://schemas.microsoft.com/office/drawing/2016/5/13/chartex" xmlns:cx8="http://schemas.microsoft.com/office/drawing/2016/5/14/chartex" xmlns:mc="http://schemas.openxmlformats.org/markup-compatibility/2006" xmlns:aink="http://schemas.microsoft.com/office/drawing/2016/ink" xmlns:am3d="http://schemas.microsoft.com/office/drawing/2017/model3d" xmlns:o="urn:schemas-microsoft-com:office:office" xmlns:oel="http://schemas.microsoft.com/office/2019/extlst" xmlns:r="http://schemas.openxmlformats.org/officeDocument/2006/relationships" xmlns:m="http://schemas.openxmlformats.org/officeDocument/2006/math" xmlns:v="urn:schemas-microsoft-com:vml" xmlns:wp14="http://schemas.microsoft.com/office/word/2010/wordprocessingDrawing" xmlns:wp="http://schemas.openxmlformats.org/drawingml/2006/wordprocessingDrawing" xmlns:w10="urn:schemas-microsoft-com:office:word" xmlns:w="http://schemas.openxmlformats.org/wordprocessingml/2006/main" xmlns:w14="http://schemas.microsoft.com/office/word/2010/wordml" xmlns:w15="http://schemas.microsoft.com/office/word/2012/wordml" xmlns:w16cex="http://schemas.microsoft.com/office/word/2018/wordml/cex" xmlns:w16cid="http://schemas.microsoft.com/office/word/2016/wordml/cid" xmlns:w16="http://schemas.microsoft.com/office/word/2018/wordml" xmlns:w16du="http://schemas.microsoft.com/office/word/2023/wordml/word16du" xmlns:w16sdtdh="http://schemas.microsoft.com/office/word/2020/wordml/sdtdatahash" xmlns:w16se="http://schemas.microsoft.com/office/word/2015/wordml/symex" xmlns:wpg="http://schemas.microsoft.com/office/word/2010/wordprocessingGroup" xmlns:wpi="http://schemas.microsoft.com/office/word/2010/wordprocessingInk" xmlns:wne="http://schemas.microsoft.com/office/word/2006/wordml" xmlns:wps="http://schemas.microsoft.com/office/word/2010/wordprocessingShape" mc:Ignorable="w14 w15 w16se w16cid w16 w16cex w16sdtdh wp14">
   <w:p>
     <w:pPr>
       <w:spacing w:before="0" w:after="0"/>
     </w:pPr>
     <w:r>
-      <w:t xml:space="preserve">Join us: sdeskills.com/slack - meetup.com/skillets </w:t>
+      <w:t>Join us: sdeskills.com/</w:t>
+    </w:r>
+    <w:r>
+      <w:t>discord</w:t>
+    </w:r>
+    <w:r>
+      <w:t xml:space="preserve"> - meetup.com/skillets </w:t>
     </w:r>
     <w:r>
       <w:rPr>
@@ -1971,7 +1803,7 @@
 </file>
 
 <file path=word/footnotes.xml><?xml version="1.0" encoding="utf-8"?>
-<w:footnotes xmlns:wpc="http://schemas.microsoft.com/office/word/2010/wordprocessingCanvas" xmlns:cx="http://schemas.microsoft.com/office/drawing/2014/chartex" xmlns:cx1="http://schemas.microsoft.com/office/drawing/2015/9/8/chartex" xmlns:cx2="http://schemas.microsoft.com/office/drawing/2015/10/21/chartex" xmlns:cx3="http://schemas.microsoft.com/office/drawing/2016/5/9/chartex" xmlns:cx4="http://schemas.microsoft.com/office/drawing/2016/5/10/chartex" xmlns:cx5="http://schemas.microsoft.com/office/drawing/2016/5/11/chartex" xmlns:cx6="http://schemas.microsoft.com/office/drawing/2016/5/12/chartex" xmlns:cx7="http://schemas.microsoft.com/office/drawing/2016/5/13/chartex" xmlns:cx8="http://schemas.microsoft.com/office/drawing/2016/5/14/chartex" xmlns:mc="http://schemas.openxmlformats.org/markup-compatibility/2006" xmlns:aink="http://schemas.microsoft.com/office/drawing/2016/ink" xmlns:am3d="http://schemas.microsoft.com/office/drawing/2017/model3d" xmlns:o="urn:schemas-microsoft-com:office:office" xmlns:r="http://schemas.openxmlformats.org/officeDocument/2006/relationships" xmlns:m="http://schemas.openxmlformats.org/officeDocument/2006/math" xmlns:v="urn:schemas-microsoft-com:vml" xmlns:wp14="http://schemas.microsoft.com/office/word/2010/wordprocessingDrawing" xmlns:wp="http://schemas.openxmlformats.org/drawingml/2006/wordprocessingDrawing" xmlns:w10="urn:schemas-microsoft-com:office:word" xmlns:w="http://schemas.openxmlformats.org/wordprocessingml/2006/main" xmlns:w14="http://schemas.microsoft.com/office/word/2010/wordml" xmlns:w15="http://schemas.microsoft.com/office/word/2012/wordml" xmlns:w16cex="http://schemas.microsoft.com/office/word/2018/wordml/cex" xmlns:w16cid="http://schemas.microsoft.com/office/word/2016/wordml/cid" xmlns:w16="http://schemas.microsoft.com/office/word/2018/wordml" xmlns:w16se="http://schemas.microsoft.com/office/word/2015/wordml/symex" xmlns:wpg="http://schemas.microsoft.com/office/word/2010/wordprocessingGroup" xmlns:wpi="http://schemas.microsoft.com/office/word/2010/wordprocessingInk" xmlns:wne="http://schemas.microsoft.com/office/word/2006/wordml" xmlns:wps="http://schemas.microsoft.com/office/word/2010/wordprocessingShape" mc:Ignorable="w14 w15 w16se w16cid w16 w16cex wp14">
+<w:footnotes xmlns:wpc="http://schemas.microsoft.com/office/word/2010/wordprocessingCanvas" xmlns:cx="http://schemas.microsoft.com/office/drawing/2014/chartex" xmlns:cx1="http://schemas.microsoft.com/office/drawing/2015/9/8/chartex" xmlns:cx2="http://schemas.microsoft.com/office/drawing/2015/10/21/chartex" xmlns:cx3="http://schemas.microsoft.com/office/drawing/2016/5/9/chartex" xmlns:cx4="http://schemas.microsoft.com/office/drawing/2016/5/10/chartex" xmlns:cx5="http://schemas.microsoft.com/office/drawing/2016/5/11/chartex" xmlns:cx6="http://schemas.microsoft.com/office/drawing/2016/5/12/chartex" xmlns:cx7="http://schemas.microsoft.com/office/drawing/2016/5/13/chartex" xmlns:cx8="http://schemas.microsoft.com/office/drawing/2016/5/14/chartex" xmlns:mc="http://schemas.openxmlformats.org/markup-compatibility/2006" xmlns:aink="http://schemas.microsoft.com/office/drawing/2016/ink" xmlns:am3d="http://schemas.microsoft.com/office/drawing/2017/model3d" xmlns:o="urn:schemas-microsoft-com:office:office" xmlns:oel="http://schemas.microsoft.com/office/2019/extlst" xmlns:r="http://schemas.openxmlformats.org/officeDocument/2006/relationships" xmlns:m="http://schemas.openxmlformats.org/officeDocument/2006/math" xmlns:v="urn:schemas-microsoft-com:vml" xmlns:wp14="http://schemas.microsoft.com/office/word/2010/wordprocessingDrawing" xmlns:wp="http://schemas.openxmlformats.org/drawingml/2006/wordprocessingDrawing" xmlns:w10="urn:schemas-microsoft-com:office:word" xmlns:w="http://schemas.openxmlformats.org/wordprocessingml/2006/main" xmlns:w14="http://schemas.microsoft.com/office/word/2010/wordml" xmlns:w15="http://schemas.microsoft.com/office/word/2012/wordml" xmlns:w16cex="http://schemas.microsoft.com/office/word/2018/wordml/cex" xmlns:w16cid="http://schemas.microsoft.com/office/word/2016/wordml/cid" xmlns:w16="http://schemas.microsoft.com/office/word/2018/wordml" xmlns:w16du="http://schemas.microsoft.com/office/word/2023/wordml/word16du" xmlns:w16sdtdh="http://schemas.microsoft.com/office/word/2020/wordml/sdtdatahash" xmlns:w16se="http://schemas.microsoft.com/office/word/2015/wordml/symex" xmlns:wpg="http://schemas.microsoft.com/office/word/2010/wordprocessingGroup" xmlns:wpi="http://schemas.microsoft.com/office/word/2010/wordprocessingInk" xmlns:wne="http://schemas.microsoft.com/office/word/2006/wordml" xmlns:wps="http://schemas.microsoft.com/office/word/2010/wordprocessingShape" mc:Ignorable="w14 w15 w16se w16cid w16 w16cex w16sdtdh wp14">
   <w:footnote w:type="separator" w:id="-1">
     <w:p>
       <w:pPr>
@@ -1996,7 +1828,17 @@
 </file>
 
 <file path=word/header1.xml><?xml version="1.0" encoding="utf-8"?>
-<w:hdr xmlns:wpc="http://schemas.microsoft.com/office/word/2010/wordprocessingCanvas" xmlns:cx="http://schemas.microsoft.com/office/drawing/2014/chartex" xmlns:cx1="http://schemas.microsoft.com/office/drawing/2015/9/8/chartex" xmlns:cx2="http://schemas.microsoft.com/office/drawing/2015/10/21/chartex" xmlns:cx3="http://schemas.microsoft.com/office/drawing/2016/5/9/chartex" xmlns:cx4="http://schemas.microsoft.com/office/drawing/2016/5/10/chartex" xmlns:cx5="http://schemas.microsoft.com/office/drawing/2016/5/11/chartex" xmlns:cx6="http://schemas.microsoft.com/office/drawing/2016/5/12/chartex" xmlns:cx7="http://schemas.microsoft.com/office/drawing/2016/5/13/chartex" xmlns:cx8="http://schemas.microsoft.com/office/drawing/2016/5/14/chartex" xmlns:mc="http://schemas.openxmlformats.org/markup-compatibility/2006" xmlns:aink="http://schemas.microsoft.com/office/drawing/2016/ink" xmlns:am3d="http://schemas.microsoft.com/office/drawing/2017/model3d" xmlns:o="urn:schemas-microsoft-com:office:office" xmlns:r="http://schemas.openxmlformats.org/officeDocument/2006/relationships" xmlns:m="http://schemas.openxmlformats.org/officeDocument/2006/math" xmlns:v="urn:schemas-microsoft-com:vml" xmlns:wp14="http://schemas.microsoft.com/office/word/2010/wordprocessingDrawing" xmlns:wp="http://schemas.openxmlformats.org/drawingml/2006/wordprocessingDrawing" xmlns:w10="urn:schemas-microsoft-com:office:word" xmlns:w="http://schemas.openxmlformats.org/wordprocessingml/2006/main" xmlns:w14="http://schemas.microsoft.com/office/word/2010/wordml" xmlns:w15="http://schemas.microsoft.com/office/word/2012/wordml" xmlns:w16cex="http://schemas.microsoft.com/office/word/2018/wordml/cex" xmlns:w16cid="http://schemas.microsoft.com/office/word/2016/wordml/cid" xmlns:w16="http://schemas.microsoft.com/office/word/2018/wordml" xmlns:w16se="http://schemas.microsoft.com/office/word/2015/wordml/symex" xmlns:wpg="http://schemas.microsoft.com/office/word/2010/wordprocessingGroup" xmlns:wpi="http://schemas.microsoft.com/office/word/2010/wordprocessingInk" xmlns:wne="http://schemas.microsoft.com/office/word/2006/wordml" xmlns:wps="http://schemas.microsoft.com/office/word/2010/wordprocessingShape" mc:Ignorable="w14 w15 w16se w16cid w16 w16cex wp14">
+<w:hdr xmlns:wpc="http://schemas.microsoft.com/office/word/2010/wordprocessingCanvas" xmlns:cx="http://schemas.microsoft.com/office/drawing/2014/chartex" xmlns:cx1="http://schemas.microsoft.com/office/drawing/2015/9/8/chartex" xmlns:cx2="http://schemas.microsoft.com/office/drawing/2015/10/21/chartex" xmlns:cx3="http://schemas.microsoft.com/office/drawing/2016/5/9/chartex" xmlns:cx4="http://schemas.microsoft.com/office/drawing/2016/5/10/chartex" xmlns:cx5="http://schemas.microsoft.com/office/drawing/2016/5/11/chartex" xmlns:cx6="http://schemas.microsoft.com/office/drawing/2016/5/12/chartex" xmlns:cx7="http://schemas.microsoft.com/office/drawing/2016/5/13/chartex" xmlns:cx8="http://schemas.microsoft.com/office/drawing/2016/5/14/chartex" xmlns:mc="http://schemas.openxmlformats.org/markup-compatibility/2006" xmlns:aink="http://schemas.microsoft.com/office/drawing/2016/ink" xmlns:am3d="http://schemas.microsoft.com/office/drawing/2017/model3d" xmlns:o="urn:schemas-microsoft-com:office:office" xmlns:oel="http://schemas.microsoft.com/office/2019/extlst" xmlns:r="http://schemas.openxmlformats.org/officeDocument/2006/relationships" xmlns:m="http://schemas.openxmlformats.org/officeDocument/2006/math" xmlns:v="urn:schemas-microsoft-com:vml" xmlns:wp14="http://schemas.microsoft.com/office/word/2010/wordprocessingDrawing" xmlns:wp="http://schemas.openxmlformats.org/drawingml/2006/wordprocessingDrawing" xmlns:w10="urn:schemas-microsoft-com:office:word" xmlns:w="http://schemas.openxmlformats.org/wordprocessingml/2006/main" xmlns:w14="http://schemas.microsoft.com/office/word/2010/wordml" xmlns:w15="http://schemas.microsoft.com/office/word/2012/wordml" xmlns:w16cex="http://schemas.microsoft.com/office/word/2018/wordml/cex" xmlns:w16cid="http://schemas.microsoft.com/office/word/2016/wordml/cid" xmlns:w16="http://schemas.microsoft.com/office/word/2018/wordml" xmlns:w16du="http://schemas.microsoft.com/office/word/2023/wordml/word16du" xmlns:w16sdtdh="http://schemas.microsoft.com/office/word/2020/wordml/sdtdatahash" xmlns:w16se="http://schemas.microsoft.com/office/word/2015/wordml/symex" xmlns:wpg="http://schemas.microsoft.com/office/word/2010/wordprocessingGroup" xmlns:wpi="http://schemas.microsoft.com/office/word/2010/wordprocessingInk" xmlns:wne="http://schemas.microsoft.com/office/word/2006/wordml" xmlns:wps="http://schemas.microsoft.com/office/word/2010/wordprocessingShape" mc:Ignorable="w14 w15 w16se w16cid w16 w16cex w16sdtdh wp14">
+  <w:p>
+    <w:pPr>
+      <w:pStyle w:val="Header"/>
+    </w:pPr>
+  </w:p>
+</w:hdr>
+</file>
+
+<file path=word/header2.xml><?xml version="1.0" encoding="utf-8"?>
+<w:hdr xmlns:wpc="http://schemas.microsoft.com/office/word/2010/wordprocessingCanvas" xmlns:cx="http://schemas.microsoft.com/office/drawing/2014/chartex" xmlns:cx1="http://schemas.microsoft.com/office/drawing/2015/9/8/chartex" xmlns:cx2="http://schemas.microsoft.com/office/drawing/2015/10/21/chartex" xmlns:cx3="http://schemas.microsoft.com/office/drawing/2016/5/9/chartex" xmlns:cx4="http://schemas.microsoft.com/office/drawing/2016/5/10/chartex" xmlns:cx5="http://schemas.microsoft.com/office/drawing/2016/5/11/chartex" xmlns:cx6="http://schemas.microsoft.com/office/drawing/2016/5/12/chartex" xmlns:cx7="http://schemas.microsoft.com/office/drawing/2016/5/13/chartex" xmlns:cx8="http://schemas.microsoft.com/office/drawing/2016/5/14/chartex" xmlns:mc="http://schemas.openxmlformats.org/markup-compatibility/2006" xmlns:aink="http://schemas.microsoft.com/office/drawing/2016/ink" xmlns:am3d="http://schemas.microsoft.com/office/drawing/2017/model3d" xmlns:o="urn:schemas-microsoft-com:office:office" xmlns:oel="http://schemas.microsoft.com/office/2019/extlst" xmlns:r="http://schemas.openxmlformats.org/officeDocument/2006/relationships" xmlns:m="http://schemas.openxmlformats.org/officeDocument/2006/math" xmlns:v="urn:schemas-microsoft-com:vml" xmlns:wp14="http://schemas.microsoft.com/office/word/2010/wordprocessingDrawing" xmlns:wp="http://schemas.openxmlformats.org/drawingml/2006/wordprocessingDrawing" xmlns:w10="urn:schemas-microsoft-com:office:word" xmlns:w="http://schemas.openxmlformats.org/wordprocessingml/2006/main" xmlns:w14="http://schemas.microsoft.com/office/word/2010/wordml" xmlns:w15="http://schemas.microsoft.com/office/word/2012/wordml" xmlns:w16cex="http://schemas.microsoft.com/office/word/2018/wordml/cex" xmlns:w16cid="http://schemas.microsoft.com/office/word/2016/wordml/cid" xmlns:w16="http://schemas.microsoft.com/office/word/2018/wordml" xmlns:w16du="http://schemas.microsoft.com/office/word/2023/wordml/word16du" xmlns:w16sdtdh="http://schemas.microsoft.com/office/word/2020/wordml/sdtdatahash" xmlns:w16se="http://schemas.microsoft.com/office/word/2015/wordml/symex" xmlns:wpg="http://schemas.microsoft.com/office/word/2010/wordprocessingGroup" xmlns:wpi="http://schemas.microsoft.com/office/word/2010/wordprocessingInk" xmlns:wne="http://schemas.microsoft.com/office/word/2006/wordml" xmlns:wps="http://schemas.microsoft.com/office/word/2010/wordprocessingShape" mc:Ignorable="w14 w15 w16se w16cid w16 w16cex w16sdtdh wp14">
   <w:p>
     <w:r>
       <w:fldChar w:fldCharType="begin"/>
@@ -2071,8 +1913,8 @@
 </w:hdr>
 </file>
 
-<file path=word/header2.xml><?xml version="1.0" encoding="utf-8"?>
-<w:hdr xmlns:wpc="http://schemas.microsoft.com/office/word/2010/wordprocessingCanvas" xmlns:cx="http://schemas.microsoft.com/office/drawing/2014/chartex" xmlns:cx1="http://schemas.microsoft.com/office/drawing/2015/9/8/chartex" xmlns:cx2="http://schemas.microsoft.com/office/drawing/2015/10/21/chartex" xmlns:cx3="http://schemas.microsoft.com/office/drawing/2016/5/9/chartex" xmlns:cx4="http://schemas.microsoft.com/office/drawing/2016/5/10/chartex" xmlns:cx5="http://schemas.microsoft.com/office/drawing/2016/5/11/chartex" xmlns:cx6="http://schemas.microsoft.com/office/drawing/2016/5/12/chartex" xmlns:cx7="http://schemas.microsoft.com/office/drawing/2016/5/13/chartex" xmlns:cx8="http://schemas.microsoft.com/office/drawing/2016/5/14/chartex" xmlns:mc="http://schemas.openxmlformats.org/markup-compatibility/2006" xmlns:aink="http://schemas.microsoft.com/office/drawing/2016/ink" xmlns:am3d="http://schemas.microsoft.com/office/drawing/2017/model3d" xmlns:o="urn:schemas-microsoft-com:office:office" xmlns:r="http://schemas.openxmlformats.org/officeDocument/2006/relationships" xmlns:m="http://schemas.openxmlformats.org/officeDocument/2006/math" xmlns:v="urn:schemas-microsoft-com:vml" xmlns:wp14="http://schemas.microsoft.com/office/word/2010/wordprocessingDrawing" xmlns:wp="http://schemas.openxmlformats.org/drawingml/2006/wordprocessingDrawing" xmlns:w10="urn:schemas-microsoft-com:office:word" xmlns:w="http://schemas.openxmlformats.org/wordprocessingml/2006/main" xmlns:w14="http://schemas.microsoft.com/office/word/2010/wordml" xmlns:w15="http://schemas.microsoft.com/office/word/2012/wordml" xmlns:w16cex="http://schemas.microsoft.com/office/word/2018/wordml/cex" xmlns:w16cid="http://schemas.microsoft.com/office/word/2016/wordml/cid" xmlns:w16="http://schemas.microsoft.com/office/word/2018/wordml" xmlns:w16se="http://schemas.microsoft.com/office/word/2015/wordml/symex" xmlns:wpg="http://schemas.microsoft.com/office/word/2010/wordprocessingGroup" xmlns:wpi="http://schemas.microsoft.com/office/word/2010/wordprocessingInk" xmlns:wne="http://schemas.microsoft.com/office/word/2006/wordml" xmlns:wps="http://schemas.microsoft.com/office/word/2010/wordprocessingShape" mc:Ignorable="w14 w15 w16se w16cid w16 w16cex wp14">
+<file path=word/header3.xml><?xml version="1.0" encoding="utf-8"?>
+<w:hdr xmlns:wpc="http://schemas.microsoft.com/office/word/2010/wordprocessingCanvas" xmlns:cx="http://schemas.microsoft.com/office/drawing/2014/chartex" xmlns:cx1="http://schemas.microsoft.com/office/drawing/2015/9/8/chartex" xmlns:cx2="http://schemas.microsoft.com/office/drawing/2015/10/21/chartex" xmlns:cx3="http://schemas.microsoft.com/office/drawing/2016/5/9/chartex" xmlns:cx4="http://schemas.microsoft.com/office/drawing/2016/5/10/chartex" xmlns:cx5="http://schemas.microsoft.com/office/drawing/2016/5/11/chartex" xmlns:cx6="http://schemas.microsoft.com/office/drawing/2016/5/12/chartex" xmlns:cx7="http://schemas.microsoft.com/office/drawing/2016/5/13/chartex" xmlns:cx8="http://schemas.microsoft.com/office/drawing/2016/5/14/chartex" xmlns:mc="http://schemas.openxmlformats.org/markup-compatibility/2006" xmlns:aink="http://schemas.microsoft.com/office/drawing/2016/ink" xmlns:am3d="http://schemas.microsoft.com/office/drawing/2017/model3d" xmlns:o="urn:schemas-microsoft-com:office:office" xmlns:oel="http://schemas.microsoft.com/office/2019/extlst" xmlns:r="http://schemas.openxmlformats.org/officeDocument/2006/relationships" xmlns:m="http://schemas.openxmlformats.org/officeDocument/2006/math" xmlns:v="urn:schemas-microsoft-com:vml" xmlns:wp14="http://schemas.microsoft.com/office/word/2010/wordprocessingDrawing" xmlns:wp="http://schemas.openxmlformats.org/drawingml/2006/wordprocessingDrawing" xmlns:w10="urn:schemas-microsoft-com:office:word" xmlns:w="http://schemas.openxmlformats.org/wordprocessingml/2006/main" xmlns:w14="http://schemas.microsoft.com/office/word/2010/wordml" xmlns:w15="http://schemas.microsoft.com/office/word/2012/wordml" xmlns:w16cex="http://schemas.microsoft.com/office/word/2018/wordml/cex" xmlns:w16cid="http://schemas.microsoft.com/office/word/2016/wordml/cid" xmlns:w16="http://schemas.microsoft.com/office/word/2018/wordml" xmlns:w16du="http://schemas.microsoft.com/office/word/2023/wordml/word16du" xmlns:w16sdtdh="http://schemas.microsoft.com/office/word/2020/wordml/sdtdatahash" xmlns:w16se="http://schemas.microsoft.com/office/word/2015/wordml/symex" xmlns:wpg="http://schemas.microsoft.com/office/word/2010/wordprocessingGroup" xmlns:wpi="http://schemas.microsoft.com/office/word/2010/wordprocessingInk" xmlns:wne="http://schemas.microsoft.com/office/word/2006/wordml" xmlns:wps="http://schemas.microsoft.com/office/word/2010/wordprocessingShape" mc:Ignorable="w14 w15 w16se w16cid w16 w16cex w16sdtdh wp14">
   <w:p>
     <w:r>
       <w:rPr>
@@ -2127,7 +1969,7 @@
 </file>
 
 <file path=word/numbering.xml><?xml version="1.0" encoding="utf-8"?>
-<w:numbering xmlns:wpc="http://schemas.microsoft.com/office/word/2010/wordprocessingCanvas" xmlns:cx="http://schemas.microsoft.com/office/drawing/2014/chartex" xmlns:cx1="http://schemas.microsoft.com/office/drawing/2015/9/8/chartex" xmlns:cx2="http://schemas.microsoft.com/office/drawing/2015/10/21/chartex" xmlns:cx3="http://schemas.microsoft.com/office/drawing/2016/5/9/chartex" xmlns:cx4="http://schemas.microsoft.com/office/drawing/2016/5/10/chartex" xmlns:cx5="http://schemas.microsoft.com/office/drawing/2016/5/11/chartex" xmlns:cx6="http://schemas.microsoft.com/office/drawing/2016/5/12/chartex" xmlns:cx7="http://schemas.microsoft.com/office/drawing/2016/5/13/chartex" xmlns:cx8="http://schemas.microsoft.com/office/drawing/2016/5/14/chartex" xmlns:mc="http://schemas.openxmlformats.org/markup-compatibility/2006" xmlns:aink="http://schemas.microsoft.com/office/drawing/2016/ink" xmlns:am3d="http://schemas.microsoft.com/office/drawing/2017/model3d" xmlns:o="urn:schemas-microsoft-com:office:office" xmlns:r="http://schemas.openxmlformats.org/officeDocument/2006/relationships" xmlns:m="http://schemas.openxmlformats.org/officeDocument/2006/math" xmlns:v="urn:schemas-microsoft-com:vml" xmlns:wp14="http://schemas.microsoft.com/office/word/2010/wordprocessingDrawing" xmlns:wp="http://schemas.openxmlformats.org/drawingml/2006/wordprocessingDrawing" xmlns:w10="urn:schemas-microsoft-com:office:word" xmlns:w="http://schemas.openxmlformats.org/wordprocessingml/2006/main" xmlns:w14="http://schemas.microsoft.com/office/word/2010/wordml" xmlns:w15="http://schemas.microsoft.com/office/word/2012/wordml" xmlns:w16cex="http://schemas.microsoft.com/office/word/2018/wordml/cex" xmlns:w16cid="http://schemas.microsoft.com/office/word/2016/wordml/cid" xmlns:w16="http://schemas.microsoft.com/office/word/2018/wordml" xmlns:w16se="http://schemas.microsoft.com/office/word/2015/wordml/symex" xmlns:wpg="http://schemas.microsoft.com/office/word/2010/wordprocessingGroup" xmlns:wpi="http://schemas.microsoft.com/office/word/2010/wordprocessingInk" xmlns:wne="http://schemas.microsoft.com/office/word/2006/wordml" xmlns:wps="http://schemas.microsoft.com/office/word/2010/wordprocessingShape" mc:Ignorable="w14 w15 w16se w16cid w16 w16cex wp14">
+<w:numbering xmlns:wpc="http://schemas.microsoft.com/office/word/2010/wordprocessingCanvas" xmlns:cx="http://schemas.microsoft.com/office/drawing/2014/chartex" xmlns:cx1="http://schemas.microsoft.com/office/drawing/2015/9/8/chartex" xmlns:cx2="http://schemas.microsoft.com/office/drawing/2015/10/21/chartex" xmlns:cx3="http://schemas.microsoft.com/office/drawing/2016/5/9/chartex" xmlns:cx4="http://schemas.microsoft.com/office/drawing/2016/5/10/chartex" xmlns:cx5="http://schemas.microsoft.com/office/drawing/2016/5/11/chartex" xmlns:cx6="http://schemas.microsoft.com/office/drawing/2016/5/12/chartex" xmlns:cx7="http://schemas.microsoft.com/office/drawing/2016/5/13/chartex" xmlns:cx8="http://schemas.microsoft.com/office/drawing/2016/5/14/chartex" xmlns:mc="http://schemas.openxmlformats.org/markup-compatibility/2006" xmlns:aink="http://schemas.microsoft.com/office/drawing/2016/ink" xmlns:am3d="http://schemas.microsoft.com/office/drawing/2017/model3d" xmlns:o="urn:schemas-microsoft-com:office:office" xmlns:oel="http://schemas.microsoft.com/office/2019/extlst" xmlns:r="http://schemas.openxmlformats.org/officeDocument/2006/relationships" xmlns:m="http://schemas.openxmlformats.org/officeDocument/2006/math" xmlns:v="urn:schemas-microsoft-com:vml" xmlns:wp14="http://schemas.microsoft.com/office/word/2010/wordprocessingDrawing" xmlns:wp="http://schemas.openxmlformats.org/drawingml/2006/wordprocessingDrawing" xmlns:w10="urn:schemas-microsoft-com:office:word" xmlns:w="http://schemas.openxmlformats.org/wordprocessingml/2006/main" xmlns:w14="http://schemas.microsoft.com/office/word/2010/wordml" xmlns:w15="http://schemas.microsoft.com/office/word/2012/wordml" xmlns:w16cex="http://schemas.microsoft.com/office/word/2018/wordml/cex" xmlns:w16cid="http://schemas.microsoft.com/office/word/2016/wordml/cid" xmlns:w16="http://schemas.microsoft.com/office/word/2018/wordml" xmlns:w16du="http://schemas.microsoft.com/office/word/2023/wordml/word16du" xmlns:w16sdtdh="http://schemas.microsoft.com/office/word/2020/wordml/sdtdatahash" xmlns:w16se="http://schemas.microsoft.com/office/word/2015/wordml/symex" xmlns:wpg="http://schemas.microsoft.com/office/word/2010/wordprocessingGroup" xmlns:wpi="http://schemas.microsoft.com/office/word/2010/wordprocessingInk" xmlns:wne="http://schemas.microsoft.com/office/word/2006/wordml" xmlns:wps="http://schemas.microsoft.com/office/word/2010/wordprocessingShape" mc:Ignorable="w14 w15 w16se w16cid w16 w16cex w16sdtdh wp14">
   <w:abstractNum w:abstractNumId="0" w15:restartNumberingAfterBreak="0">
     <w:nsid w:val="09A23DE6"/>
     <w:multiLevelType w:val="multilevel"/>
@@ -2390,17 +2232,17 @@
       </w:rPr>
     </w:lvl>
   </w:abstractNum>
-  <w:num w:numId="1">
+  <w:num w:numId="1" w16cid:durableId="984354679">
     <w:abstractNumId w:val="0"/>
   </w:num>
-  <w:num w:numId="2">
+  <w:num w:numId="2" w16cid:durableId="820082418">
     <w:abstractNumId w:val="1"/>
   </w:num>
 </w:numbering>
 </file>
 
 <file path=word/styles.xml><?xml version="1.0" encoding="utf-8"?>
-<w:styles xmlns:mc="http://schemas.openxmlformats.org/markup-compatibility/2006" xmlns:r="http://schemas.openxmlformats.org/officeDocument/2006/relationships" xmlns:w="http://schemas.openxmlformats.org/wordprocessingml/2006/main" xmlns:w14="http://schemas.microsoft.com/office/word/2010/wordml" xmlns:w15="http://schemas.microsoft.com/office/word/2012/wordml" xmlns:w16cex="http://schemas.microsoft.com/office/word/2018/wordml/cex" xmlns:w16cid="http://schemas.microsoft.com/office/word/2016/wordml/cid" xmlns:w16="http://schemas.microsoft.com/office/word/2018/wordml" xmlns:w16se="http://schemas.microsoft.com/office/word/2015/wordml/symex" mc:Ignorable="w14 w15 w16se w16cid w16 w16cex">
+<w:styles xmlns:mc="http://schemas.openxmlformats.org/markup-compatibility/2006" xmlns:r="http://schemas.openxmlformats.org/officeDocument/2006/relationships" xmlns:w="http://schemas.openxmlformats.org/wordprocessingml/2006/main" xmlns:w14="http://schemas.microsoft.com/office/word/2010/wordml" xmlns:w15="http://schemas.microsoft.com/office/word/2012/wordml" xmlns:w16cex="http://schemas.microsoft.com/office/word/2018/wordml/cex" xmlns:w16cid="http://schemas.microsoft.com/office/word/2016/wordml/cid" xmlns:w16="http://schemas.microsoft.com/office/word/2018/wordml" xmlns:w16sdtdh="http://schemas.microsoft.com/office/word/2020/wordml/sdtdatahash" xmlns:w16se="http://schemas.microsoft.com/office/word/2015/wordml/symex" mc:Ignorable="w14 w15 w16se w16cid w16 w16cex w16sdtdh">
   <w:docDefaults>
     <w:rPrDefault>
       <w:rPr>
@@ -2916,6 +2758,7 @@
   <w:style w:type="character" w:default="1" w:styleId="DefaultParagraphFont">
     <w:name w:val="Default Paragraph Font"/>
     <w:uiPriority w:val="1"/>
+    <w:semiHidden/>
     <w:unhideWhenUsed/>
   </w:style>
   <w:style w:type="table" w:default="1" w:styleId="TableNormal">
@@ -3119,6 +2962,50 @@
       <w:color w:val="800080" w:themeColor="followedHyperlink"/>
       <w:u w:val="single"/>
     </w:rPr>
+  </w:style>
+  <w:style w:type="paragraph" w:styleId="Header">
+    <w:name w:val="header"/>
+    <w:basedOn w:val="Normal"/>
+    <w:link w:val="HeaderChar"/>
+    <w:uiPriority w:val="99"/>
+    <w:unhideWhenUsed/>
+    <w:rsid w:val="000B145C"/>
+    <w:pPr>
+      <w:tabs>
+        <w:tab w:val="center" w:pos="4680"/>
+        <w:tab w:val="right" w:pos="9360"/>
+      </w:tabs>
+      <w:spacing w:before="0" w:after="0"/>
+    </w:pPr>
+  </w:style>
+  <w:style w:type="character" w:customStyle="1" w:styleId="HeaderChar">
+    <w:name w:val="Header Char"/>
+    <w:basedOn w:val="DefaultParagraphFont"/>
+    <w:link w:val="Header"/>
+    <w:uiPriority w:val="99"/>
+    <w:rsid w:val="000B145C"/>
+  </w:style>
+  <w:style w:type="paragraph" w:styleId="Footer">
+    <w:name w:val="footer"/>
+    <w:basedOn w:val="Normal"/>
+    <w:link w:val="FooterChar"/>
+    <w:uiPriority w:val="99"/>
+    <w:unhideWhenUsed/>
+    <w:rsid w:val="000B145C"/>
+    <w:pPr>
+      <w:tabs>
+        <w:tab w:val="center" w:pos="4680"/>
+        <w:tab w:val="right" w:pos="9360"/>
+      </w:tabs>
+      <w:spacing w:before="0" w:after="0"/>
+    </w:pPr>
+  </w:style>
+  <w:style w:type="character" w:customStyle="1" w:styleId="FooterChar">
+    <w:name w:val="Footer Char"/>
+    <w:basedOn w:val="DefaultParagraphFont"/>
+    <w:link w:val="Footer"/>
+    <w:uiPriority w:val="99"/>
+    <w:rsid w:val="000B145C"/>
   </w:style>
 </w:styles>
 </file>
@@ -3456,4 +3343,10 @@
     <ds:schemaRef ds:uri="http://schemas.openxmlformats.org/officeDocument/2006/relationships"/>
   </ds:schemaRefs>
 </ds:datastoreItem>
+</file>
+
+<file path=docMetadata/LabelInfo.xml><?xml version="1.0" encoding="utf-8"?>
+<clbl:labelList xmlns:clbl="http://schemas.microsoft.com/office/2020/mipLabelMetadata">
+  <clbl:label id="{f42aa342-8706-4288-bd11-ebb85995028c}" enabled="1" method="Standard" siteId="{72f988bf-86f1-41af-91ab-2d7cd011db47}" contentBits="0" removed="0"/>
+</clbl:labelList>
 </file>